--- a/Images/Crowd_Report.docx
+++ b/Images/Crowd_Report.docx
@@ -330,6 +330,7 @@
           <w:ilvl w:val="0"/>
           <w:numId w:val="9"/>
         </w:numPr>
+        <w:ind w:left="180"/>
         <w:rPr>
           <w:b/>
           <w:bCs/>
@@ -418,6 +419,7 @@
           <w:ilvl w:val="0"/>
           <w:numId w:val="9"/>
         </w:numPr>
+        <w:ind w:left="180"/>
         <w:rPr>
           <w:b/>
           <w:bCs/>
@@ -456,6 +458,55 @@
           <w:lang w:val="en-US"/>
         </w:rPr>
         <w:t xml:space="preserve">  :</w:t>
+      </w:r>
+      <w:proofErr w:type="gramEnd"/>
+    </w:p>
+    <w:p>
+      <w:pPr>
+        <w:pStyle w:val="ListParagraph"/>
+        <w:numPr>
+          <w:ilvl w:val="0"/>
+          <w:numId w:val="9"/>
+        </w:numPr>
+        <w:ind w:left="180"/>
+        <w:rPr>
+          <w:b/>
+          <w:bCs/>
+          <w:sz w:val="52"/>
+          <w:szCs w:val="52"/>
+          <w:lang w:val="en-US"/>
+        </w:rPr>
+      </w:pPr>
+      <w:r>
+        <w:rPr>
+          <w:b/>
+          <w:bCs/>
+          <w:sz w:val="52"/>
+          <w:szCs w:val="52"/>
+          <w:lang w:val="en-US"/>
+        </w:rPr>
+        <w:t xml:space="preserve">Activate </w:t>
+      </w:r>
+      <w:proofErr w:type="gramStart"/>
+      <w:r>
+        <w:rPr>
+          <w:b/>
+          <w:bCs/>
+          <w:sz w:val="52"/>
+          <w:szCs w:val="52"/>
+          <w:lang w:val="en-US"/>
+        </w:rPr>
+        <w:t>At</w:t>
+      </w:r>
+      <w:r>
+        <w:rPr>
+          <w:b/>
+          <w:bCs/>
+          <w:sz w:val="52"/>
+          <w:szCs w:val="52"/>
+          <w:lang w:val="en-US"/>
+        </w:rPr>
+        <w:t xml:space="preserve"> :</w:t>
       </w:r>
       <w:proofErr w:type="gramEnd"/>
     </w:p>
@@ -513,41 +564,289 @@
         </w:drawing>
       </w:r>
     </w:p>
-    <w:p>
-      <w:pPr>
-        <w:ind w:left="360"/>
-        <w:rPr>
-          <w:b/>
-          <w:bCs/>
-          <w:sz w:val="52"/>
-          <w:szCs w:val="52"/>
-          <w:lang w:val="en-US"/>
-        </w:rPr>
-      </w:pPr>
-    </w:p>
-    <w:p>
-      <w:pPr>
-        <w:ind w:left="360"/>
-        <w:rPr>
-          <w:b/>
-          <w:bCs/>
-          <w:sz w:val="52"/>
-          <w:szCs w:val="52"/>
-          <w:lang w:val="en-US"/>
-        </w:rPr>
-      </w:pPr>
-    </w:p>
-    <w:p>
-      <w:pPr>
-        <w:rPr>
-          <w:b/>
-          <w:bCs/>
-          <w:sz w:val="52"/>
-          <w:szCs w:val="52"/>
-          <w:lang w:val="en-US"/>
-        </w:rPr>
-      </w:pPr>
-    </w:p>
+    <w:tbl>
+      <w:tblPr>
+        <w:tblStyle w:val="TableGrid"/>
+        <w:tblW w:w="0" w:type="auto"/>
+        <w:tblLook w:val="04A0" w:firstRow="1" w:lastRow="0" w:firstColumn="1" w:lastColumn="0" w:noHBand="0" w:noVBand="1"/>
+      </w:tblPr>
+      <w:tblGrid>
+        <w:gridCol w:w="4675"/>
+        <w:gridCol w:w="4341"/>
+      </w:tblGrid>
+      <w:tr>
+        <w:tc>
+          <w:tcPr>
+            <w:tcW w:w="4675" w:type="dxa"/>
+          </w:tcPr>
+          <w:p>
+            <w:pPr>
+              <w:rPr>
+                <w:b/>
+                <w:bCs/>
+                <w:sz w:val="52"/>
+                <w:szCs w:val="52"/>
+                <w:lang w:val="en-US"/>
+              </w:rPr>
+            </w:pPr>
+            <w:r>
+              <w:rPr>
+                <w:b/>
+                <w:bCs/>
+                <w:sz w:val="52"/>
+                <w:szCs w:val="52"/>
+                <w:lang w:val="en-US"/>
+              </w:rPr>
+              <w:t>Pagi</w:t>
+            </w:r>
+            <w:r>
+              <w:rPr>
+                <w:b/>
+                <w:bCs/>
+                <w:sz w:val="52"/>
+                <w:szCs w:val="52"/>
+                <w:lang w:val="en-US"/>
+              </w:rPr>
+              <w:t xml:space="preserve"> (07:00-9:59)</w:t>
+            </w:r>
+          </w:p>
+        </w:tc>
+        <w:tc>
+          <w:tcPr>
+            <w:tcW w:w="4341" w:type="dxa"/>
+          </w:tcPr>
+          <w:p>
+            <w:pPr>
+              <w:jc w:val="right"/>
+              <w:rPr>
+                <w:b/>
+                <w:bCs/>
+                <w:sz w:val="52"/>
+                <w:szCs w:val="52"/>
+                <w:lang w:val="en-US"/>
+              </w:rPr>
+            </w:pPr>
+            <w:r>
+              <w:rPr>
+                <w:b/>
+                <w:bCs/>
+                <w:sz w:val="52"/>
+                <w:szCs w:val="52"/>
+                <w:lang w:val="en-US"/>
+              </w:rPr>
+              <w:t>Orang</w:t>
+            </w:r>
+          </w:p>
+        </w:tc>
+      </w:tr>
+      <w:tr>
+        <w:tc>
+          <w:tcPr>
+            <w:tcW w:w="4675" w:type="dxa"/>
+          </w:tcPr>
+          <w:p>
+            <w:pPr>
+              <w:rPr>
+                <w:b/>
+                <w:bCs/>
+                <w:sz w:val="52"/>
+                <w:szCs w:val="52"/>
+                <w:lang w:val="en-US"/>
+              </w:rPr>
+            </w:pPr>
+            <w:r>
+              <w:rPr>
+                <w:b/>
+                <w:bCs/>
+                <w:sz w:val="52"/>
+                <w:szCs w:val="52"/>
+                <w:lang w:val="en-US"/>
+              </w:rPr>
+              <w:t>Siang</w:t>
+            </w:r>
+            <w:r>
+              <w:rPr>
+                <w:b/>
+                <w:bCs/>
+                <w:sz w:val="52"/>
+                <w:szCs w:val="52"/>
+                <w:lang w:val="en-US"/>
+              </w:rPr>
+              <w:t xml:space="preserve"> (10:00-14:59)</w:t>
+            </w:r>
+          </w:p>
+        </w:tc>
+        <w:tc>
+          <w:tcPr>
+            <w:tcW w:w="4341" w:type="dxa"/>
+          </w:tcPr>
+          <w:p>
+            <w:pPr>
+              <w:jc w:val="right"/>
+              <w:rPr>
+                <w:b/>
+                <w:bCs/>
+                <w:sz w:val="52"/>
+                <w:szCs w:val="52"/>
+                <w:lang w:val="en-US"/>
+              </w:rPr>
+            </w:pPr>
+            <w:r>
+              <w:rPr>
+                <w:b/>
+                <w:bCs/>
+                <w:sz w:val="52"/>
+                <w:szCs w:val="52"/>
+                <w:lang w:val="en-US"/>
+              </w:rPr>
+              <w:t>Orang</w:t>
+            </w:r>
+          </w:p>
+        </w:tc>
+      </w:tr>
+      <w:tr>
+        <w:tc>
+          <w:tcPr>
+            <w:tcW w:w="4675" w:type="dxa"/>
+          </w:tcPr>
+          <w:p>
+            <w:pPr>
+              <w:rPr>
+                <w:b/>
+                <w:bCs/>
+                <w:sz w:val="52"/>
+                <w:szCs w:val="52"/>
+                <w:lang w:val="en-US"/>
+              </w:rPr>
+            </w:pPr>
+            <w:r>
+              <w:rPr>
+                <w:b/>
+                <w:bCs/>
+                <w:sz w:val="52"/>
+                <w:szCs w:val="52"/>
+                <w:lang w:val="en-US"/>
+              </w:rPr>
+              <w:t>Sore</w:t>
+            </w:r>
+            <w:r>
+              <w:rPr>
+                <w:b/>
+                <w:bCs/>
+                <w:sz w:val="52"/>
+                <w:szCs w:val="52"/>
+                <w:lang w:val="en-US"/>
+              </w:rPr>
+              <w:t xml:space="preserve"> (15:00-17:59)</w:t>
+            </w:r>
+          </w:p>
+        </w:tc>
+        <w:tc>
+          <w:tcPr>
+            <w:tcW w:w="4341" w:type="dxa"/>
+          </w:tcPr>
+          <w:p>
+            <w:pPr>
+              <w:jc w:val="right"/>
+              <w:rPr>
+                <w:b/>
+                <w:bCs/>
+                <w:sz w:val="52"/>
+                <w:szCs w:val="52"/>
+                <w:lang w:val="en-US"/>
+              </w:rPr>
+            </w:pPr>
+            <w:r>
+              <w:rPr>
+                <w:b/>
+                <w:bCs/>
+                <w:sz w:val="52"/>
+                <w:szCs w:val="52"/>
+                <w:lang w:val="en-US"/>
+              </w:rPr>
+              <w:t>Orang</w:t>
+            </w:r>
+          </w:p>
+        </w:tc>
+      </w:tr>
+      <w:tr>
+        <w:tc>
+          <w:tcPr>
+            <w:tcW w:w="4675" w:type="dxa"/>
+          </w:tcPr>
+          <w:p>
+            <w:pPr>
+              <w:rPr>
+                <w:b/>
+                <w:bCs/>
+                <w:sz w:val="52"/>
+                <w:szCs w:val="52"/>
+                <w:lang w:val="en-US"/>
+              </w:rPr>
+            </w:pPr>
+            <w:proofErr w:type="gramStart"/>
+            <w:r>
+              <w:rPr>
+                <w:b/>
+                <w:bCs/>
+                <w:sz w:val="52"/>
+                <w:szCs w:val="52"/>
+                <w:lang w:val="en-US"/>
+              </w:rPr>
+              <w:t>Malam</w:t>
+            </w:r>
+            <w:r>
+              <w:rPr>
+                <w:b/>
+                <w:bCs/>
+                <w:sz w:val="52"/>
+                <w:szCs w:val="52"/>
+                <w:lang w:val="en-US"/>
+              </w:rPr>
+              <w:t>(</w:t>
+            </w:r>
+            <w:proofErr w:type="gramEnd"/>
+            <w:r>
+              <w:rPr>
+                <w:b/>
+                <w:bCs/>
+                <w:sz w:val="52"/>
+                <w:szCs w:val="52"/>
+                <w:lang w:val="en-US"/>
+              </w:rPr>
+              <w:t>18:00-20:59)</w:t>
+            </w:r>
+          </w:p>
+        </w:tc>
+        <w:tc>
+          <w:tcPr>
+            <w:tcW w:w="4341" w:type="dxa"/>
+          </w:tcPr>
+          <w:p>
+            <w:pPr>
+              <w:jc w:val="right"/>
+              <w:rPr>
+                <w:b/>
+                <w:bCs/>
+                <w:sz w:val="52"/>
+                <w:szCs w:val="52"/>
+                <w:lang w:val="en-US"/>
+              </w:rPr>
+            </w:pPr>
+            <w:r>
+              <w:rPr>
+                <w:b/>
+                <w:bCs/>
+                <w:sz w:val="52"/>
+                <w:szCs w:val="52"/>
+                <w:lang w:val="en-US"/>
+              </w:rPr>
+              <w:t>Orang</w:t>
+            </w:r>
+          </w:p>
+        </w:tc>
+      </w:tr>
+    </w:tbl>
     <w:p>
       <w:pPr>
         <w:rPr>
@@ -2113,6 +2412,25 @@
       <w:contextualSpacing/>
     </w:pPr>
   </w:style>
+  <w:style w:type="table" w:styleId="TableGrid">
+    <w:name w:val="Table Grid"/>
+    <w:basedOn w:val="TableNormal"/>
+    <w:uiPriority w:val="39"/>
+    <w:rsid w:val="00405193"/>
+    <w:pPr>
+      <w:spacing w:after="0" w:line="240" w:lineRule="auto"/>
+    </w:pPr>
+    <w:tblPr>
+      <w:tblBorders>
+        <w:top w:val="single" w:sz="4" w:space="0" w:color="auto"/>
+        <w:left w:val="single" w:sz="4" w:space="0" w:color="auto"/>
+        <w:bottom w:val="single" w:sz="4" w:space="0" w:color="auto"/>
+        <w:right w:val="single" w:sz="4" w:space="0" w:color="auto"/>
+        <w:insideH w:val="single" w:sz="4" w:space="0" w:color="auto"/>
+        <w:insideV w:val="single" w:sz="4" w:space="0" w:color="auto"/>
+      </w:tblBorders>
+    </w:tblPr>
+  </w:style>
 </w:styles>
 </file>
 
